--- a/Capstone Final/Formatted Chapters/Chapter 2 Research Template - Automated.docx
+++ b/Capstone Final/Formatted Chapters/Chapter 2 Research Template - Automated.docx
@@ -1,7 +1,9 @@
 
 <file path=word/document.xml><?xml version="1.0" encoding="utf-8"?>
-<w:document xmlns:wpc="http://schemas.microsoft.com/office/word/2010/wordprocessingCanvas" xmlns:cx="http://schemas.microsoft.com/office/drawing/2014/chartex" xmlns:cx1="http://schemas.microsoft.com/office/drawing/2015/9/8/chartex" xmlns:mc="http://schemas.openxmlformats.org/markup-compatibility/2006" xmlns:o="urn:schemas-microsoft-com:office:office" xmlns:r="http://schemas.openxmlformats.org/officeDocument/2006/relationships" xmlns:m="http://schemas.openxmlformats.org/officeDocument/2006/math" xmlns:v="urn:schemas-microsoft-com:vml" xmlns:wp14="http://schemas.microsoft.com/office/word/2010/wordprocessingDrawing" xmlns:wp="http://schemas.openxmlformats.org/drawingml/2006/wordprocessingDrawing" xmlns:w10="urn:schemas-microsoft-com:office:word" xmlns:w="http://schemas.openxmlformats.org/wordprocessingml/2006/main" xmlns:w14="http://schemas.microsoft.com/office/word/2010/wordml" xmlns:w15="http://schemas.microsoft.com/office/word/2012/wordml" xmlns:w16se="http://schemas.microsoft.com/office/word/2015/wordml/symex" xmlns:wpg="http://schemas.microsoft.com/office/word/2010/wordprocessingGroup" xmlns:wpi="http://schemas.microsoft.com/office/word/2010/wordprocessingInk" xmlns:wne="http://schemas.microsoft.com/office/word/2006/wordml" xmlns:wps="http://schemas.microsoft.com/office/word/2010/wordprocessingShape" mc:Ignorable="w14 w15 w16se wp14">
+<w:document xmlns:wpc="http://schemas.microsoft.com/office/word/2010/wordprocessingCanvas" xmlns:mc="http://schemas.openxmlformats.org/markup-compatibility/2006" xmlns:o="urn:schemas-microsoft-com:office:office" xmlns:r="http://schemas.openxmlformats.org/officeDocument/2006/relationships" xmlns:m="http://schemas.openxmlformats.org/officeDocument/2006/math" xmlns:v="urn:schemas-microsoft-com:vml" xmlns:wp14="http://schemas.microsoft.com/office/word/2010/wordprocessingDrawing" xmlns:wp="http://schemas.openxmlformats.org/drawingml/2006/wordprocessingDrawing" xmlns:w10="urn:schemas-microsoft-com:office:word" xmlns:w="http://schemas.openxmlformats.org/wordprocessingml/2006/main" xmlns:w14="http://schemas.microsoft.com/office/word/2010/wordml" xmlns:w15="http://schemas.microsoft.com/office/word/2012/wordml" xmlns:wpg="http://schemas.microsoft.com/office/word/2010/wordprocessingGroup" xmlns:wpi="http://schemas.microsoft.com/office/word/2010/wordprocessingInk" xmlns:wne="http://schemas.microsoft.com/office/word/2006/wordml" xmlns:wps="http://schemas.microsoft.com/office/word/2010/wordprocessingShape" mc:Ignorable="w14 w15 wp14">
   <w:body>
+    <w:bookmarkStart w:id="0" w:name="_GoBack"/>
+    <w:bookmarkEnd w:id="0"/>
     <w:p>
       <w:pPr>
         <w:pStyle w:val="ThesisFormat"/>
@@ -82,7 +84,7 @@
               </wp:anchor>
             </w:drawing>
           </mc:Choice>
-          <mc:Fallback>
+          <mc:Fallback xmlns:w16se="http://schemas.microsoft.com/office/word/2015/wordml/symex" xmlns:cx1="http://schemas.microsoft.com/office/drawing/2015/9/8/chartex" xmlns:cx="http://schemas.microsoft.com/office/drawing/2014/chartex">
             <w:pict>
               <v:oval id="Oval 1" o:spid="_x0000_s1026" style="position:absolute;left:0;text-align:left;margin-left:436.35pt;margin-top:-43.3pt;width:48.75pt;height:28.5pt;z-index:251659264;visibility:visible;mso-wrap-style:square;mso-width-percent:0;mso-height-percent:0;mso-wrap-distance-left:0;mso-wrap-distance-top:0;mso-wrap-distance-right:0;mso-wrap-distance-bottom:0;mso-position-horizontal:absolute;mso-position-horizontal-relative:text;mso-position-vertical:absolute;mso-position-vertical-relative:text;mso-width-percent:0;mso-height-percent:0;mso-width-relative:page;mso-height-relative:page;v-text-anchor:top" o:gfxdata="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" stroked="f">
                 <v:path arrowok="t"/>
@@ -347,27 +349,13 @@
           <w:spacing w:val="20"/>
         </w:rPr>
         <w:lastRenderedPageBreak/>
-        <w:t xml:space="preserve">three years of junior high school, and three additional years of senior high school, for a total of 12 years of basic education. The transition started with the end of Grade 6, but the two-year extension to high school was never completed. </w:t>
-      </w:r>
-      <w:proofErr w:type="spellStart"/>
-      <w:r>
-        <w:rPr>
-          <w:spacing w:val="20"/>
-        </w:rPr>
-        <w:t>Ba</w:t>
-      </w:r>
-      <w:r>
-        <w:rPr>
-          <w:spacing w:val="20"/>
-        </w:rPr>
-        <w:t>lansag</w:t>
-      </w:r>
-      <w:proofErr w:type="spellEnd"/>
-      <w:r>
-        <w:rPr>
-          <w:spacing w:val="20"/>
-        </w:rPr>
-        <w:t xml:space="preserve"> [8</w:t>
+        <w:t>three years of junior high school, and three additional years of senior high school, for a total of 12 years of basic education. The transition started with the end of Grade 6, but the two-year extension to high school was never completed. Ba</w:t>
+      </w:r>
+      <w:r>
+        <w:rPr>
+          <w:spacing w:val="20"/>
+        </w:rPr>
+        <w:t>lansag [8</w:t>
       </w:r>
       <w:r>
         <w:rPr>
@@ -423,21 +411,7 @@
         <w:rPr>
           <w:spacing w:val="20"/>
         </w:rPr>
-        <w:t xml:space="preserve">]. In 2013, the Department of Education facilitated several of trainings to the teachers. As mentioned by </w:t>
-      </w:r>
-      <w:proofErr w:type="spellStart"/>
-      <w:r>
-        <w:rPr>
-          <w:spacing w:val="20"/>
-        </w:rPr>
-        <w:t>Alsubaie</w:t>
-      </w:r>
-      <w:proofErr w:type="spellEnd"/>
-      <w:r>
-        <w:rPr>
-          <w:spacing w:val="20"/>
-        </w:rPr>
-        <w:t xml:space="preserve"> [</w:t>
+        <w:t>]. In 2013, the Department of Education facilitated several of trainings to the teachers. As mentioned by Alsubaie [</w:t>
       </w:r>
       <w:r>
         <w:rPr>
@@ -461,21 +435,7 @@
         <w:rPr>
           <w:spacing w:val="20"/>
         </w:rPr>
-        <w:t xml:space="preserve">, </w:t>
-      </w:r>
-      <w:proofErr w:type="spellStart"/>
-      <w:r>
-        <w:rPr>
-          <w:spacing w:val="20"/>
-        </w:rPr>
-        <w:t>p.2</w:t>
-      </w:r>
-      <w:proofErr w:type="spellEnd"/>
-      <w:r>
-        <w:rPr>
-          <w:spacing w:val="20"/>
-        </w:rPr>
-        <w:t xml:space="preserve">], it is evident that teachers are also part of the innovative curriculum. </w:t>
+        <w:t xml:space="preserve">, p.2], it is evident that teachers are also part of the innovative curriculum. </w:t>
       </w:r>
     </w:p>
     <w:p>
@@ -501,21 +461,7 @@
         <w:rPr>
           <w:spacing w:val="20"/>
         </w:rPr>
-        <w:t xml:space="preserve">However, in the year 2020, </w:t>
-      </w:r>
-      <w:proofErr w:type="spellStart"/>
-      <w:r>
-        <w:rPr>
-          <w:spacing w:val="20"/>
-        </w:rPr>
-        <w:t>Gayo</w:t>
-      </w:r>
-      <w:proofErr w:type="spellEnd"/>
-      <w:r>
-        <w:rPr>
-          <w:spacing w:val="20"/>
-        </w:rPr>
-        <w:t xml:space="preserve"> and Yap [</w:t>
+        <w:t>However, in the year 2020, Gayo and Yap [</w:t>
       </w:r>
       <w:r>
         <w:rPr>
@@ -527,63 +473,7 @@
         <w:rPr>
           <w:spacing w:val="20"/>
         </w:rPr>
-        <w:t>] mentioned that the world has encountered a new virus named "SARS-</w:t>
-      </w:r>
-      <w:proofErr w:type="spellStart"/>
-      <w:r>
-        <w:rPr>
-          <w:spacing w:val="20"/>
-        </w:rPr>
-        <w:t>CoV</w:t>
-      </w:r>
-      <w:proofErr w:type="spellEnd"/>
-      <w:r>
-        <w:rPr>
-          <w:spacing w:val="20"/>
-        </w:rPr>
-        <w:t>-2" with the strain's similarities to the SARS-</w:t>
-      </w:r>
-      <w:proofErr w:type="spellStart"/>
-      <w:r>
-        <w:rPr>
-          <w:spacing w:val="20"/>
-        </w:rPr>
-        <w:t>COV</w:t>
-      </w:r>
-      <w:proofErr w:type="spellEnd"/>
-      <w:r>
-        <w:rPr>
-          <w:spacing w:val="20"/>
-        </w:rPr>
-        <w:t xml:space="preserve"> and later on the disease is called "Coronavirus Disease 2019" (</w:t>
-      </w:r>
-      <w:proofErr w:type="spellStart"/>
-      <w:r>
-        <w:rPr>
-          <w:spacing w:val="20"/>
-        </w:rPr>
-        <w:t>COVID</w:t>
-      </w:r>
-      <w:proofErr w:type="spellEnd"/>
-      <w:r>
-        <w:rPr>
-          <w:spacing w:val="20"/>
-        </w:rPr>
-        <w:t xml:space="preserve">-19). For almost two pandemic months, most countries around the world have temporarily closed educational institutions to contain the spread of the </w:t>
-      </w:r>
-      <w:proofErr w:type="spellStart"/>
-      <w:r>
-        <w:rPr>
-          <w:spacing w:val="20"/>
-        </w:rPr>
-        <w:t>COVID</w:t>
-      </w:r>
-      <w:proofErr w:type="spellEnd"/>
-      <w:r>
-        <w:rPr>
-          <w:spacing w:val="20"/>
-        </w:rPr>
-        <w:t>-19 pandemic and reduce infections [</w:t>
+        <w:t>] mentioned that the world has encountered a new virus named "SARS-CoV-2" with the strain's similarities to the SARS-COV and later on the disease is called "Coronavirus Disease 2019" (COVID-19). For almost two pandemic months, most countries around the world have temporarily closed educational institutions to contain the spread of the COVID-19 pandemic and reduce infections [</w:t>
       </w:r>
       <w:r>
         <w:rPr>
@@ -614,21 +504,7 @@
           <w:spacing w:val="20"/>
         </w:rPr>
         <w:lastRenderedPageBreak/>
-        <w:t>implementation of online learning posed different risks, problems, and challenges to both the teachers and students, especially in the higher education institutions (</w:t>
-      </w:r>
-      <w:proofErr w:type="spellStart"/>
-      <w:r>
-        <w:rPr>
-          <w:spacing w:val="20"/>
-        </w:rPr>
-        <w:t>HEIs</w:t>
-      </w:r>
-      <w:proofErr w:type="spellEnd"/>
-      <w:r>
-        <w:rPr>
-          <w:spacing w:val="20"/>
-        </w:rPr>
-        <w:t>) [1</w:t>
+        <w:t>implementation of online learning posed different risks, problems, and challenges to both the teachers and students, especially in the higher education institutions (HEIs) [1</w:t>
       </w:r>
       <w:r>
         <w:rPr>
@@ -690,21 +566,7 @@
         <w:rPr>
           <w:spacing w:val="20"/>
         </w:rPr>
-        <w:t xml:space="preserve">]. Although, as stated by Burgess and </w:t>
-      </w:r>
-      <w:proofErr w:type="spellStart"/>
-      <w:r>
-        <w:rPr>
-          <w:spacing w:val="20"/>
-        </w:rPr>
-        <w:t>Sievertsen</w:t>
-      </w:r>
-      <w:proofErr w:type="spellEnd"/>
-      <w:r>
-        <w:rPr>
-          <w:spacing w:val="20"/>
-        </w:rPr>
-        <w:t xml:space="preserve"> [1</w:t>
+        <w:t>]. Although, as stated by Burgess and Sievertsen [1</w:t>
       </w:r>
       <w:r>
         <w:rPr>
@@ -923,21 +785,7 @@
         <w:rPr>
           <w:spacing w:val="20"/>
         </w:rPr>
-        <w:t xml:space="preserve">Based on the study of </w:t>
-      </w:r>
-      <w:proofErr w:type="spellStart"/>
-      <w:r>
-        <w:rPr>
-          <w:spacing w:val="20"/>
-        </w:rPr>
-        <w:t>Pardue</w:t>
-      </w:r>
-      <w:proofErr w:type="spellEnd"/>
-      <w:r>
-        <w:rPr>
-          <w:spacing w:val="20"/>
-        </w:rPr>
-        <w:t xml:space="preserve"> [2</w:t>
+        <w:t>Based on the study of Pardue [2</w:t>
       </w:r>
       <w:r>
         <w:rPr>
@@ -949,21 +797,7 @@
         <w:rPr>
           <w:spacing w:val="20"/>
         </w:rPr>
-        <w:t>], it reveals significant differences in the definitions of “child-directed” and “</w:t>
-      </w:r>
-      <w:proofErr w:type="spellStart"/>
-      <w:r>
-        <w:rPr>
-          <w:spacing w:val="20"/>
-        </w:rPr>
-        <w:t>playbased</w:t>
-      </w:r>
-      <w:proofErr w:type="spellEnd"/>
-      <w:r>
-        <w:rPr>
-          <w:spacing w:val="20"/>
-        </w:rPr>
-        <w:t xml:space="preserve">” learning among Filipino preschool directors and teachers, and it also identifies apparent cultural barriers to more effectively implementing child-directed learning. According to the </w:t>
+        <w:t xml:space="preserve">], it reveals significant differences in the definitions of “child-directed” and “playbased” learning among Filipino preschool directors and teachers, and it also identifies apparent cultural barriers to more effectively implementing child-directed learning. According to the </w:t>
       </w:r>
       <w:r>
         <w:rPr>
@@ -1144,16 +978,8 @@
         <w:rPr>
           <w:spacing w:val="20"/>
         </w:rPr>
-        <w:t xml:space="preserve">, </w:t>
-      </w:r>
-      <w:proofErr w:type="spellStart"/>
-      <w:r>
-        <w:rPr>
-          <w:spacing w:val="20"/>
-        </w:rPr>
-        <w:t>p.2</w:t>
-      </w:r>
-      <w:proofErr w:type="spellEnd"/>
+        <w:t>, p.2</w:t>
+      </w:r>
       <w:r>
         <w:rPr>
           <w:b/>
@@ -1251,16 +1077,8 @@
         <w:rPr>
           <w:spacing w:val="20"/>
         </w:rPr>
-        <w:t xml:space="preserve">, </w:t>
-      </w:r>
-      <w:proofErr w:type="spellStart"/>
-      <w:r>
-        <w:rPr>
-          <w:spacing w:val="20"/>
-        </w:rPr>
-        <w:t>p.2</w:t>
-      </w:r>
-      <w:proofErr w:type="spellEnd"/>
+        <w:t>, p.2</w:t>
+      </w:r>
       <w:r>
         <w:rPr>
           <w:b/>
@@ -1420,35 +1238,7 @@
           <w:spacing w:val="20"/>
         </w:rPr>
         <w:tab/>
-        <w:t xml:space="preserve">In addition, </w:t>
-      </w:r>
-      <w:proofErr w:type="spellStart"/>
-      <w:r>
-        <w:rPr>
-          <w:spacing w:val="20"/>
-        </w:rPr>
-        <w:t>COVID</w:t>
-      </w:r>
-      <w:proofErr w:type="spellEnd"/>
-      <w:r>
-        <w:rPr>
-          <w:spacing w:val="20"/>
-        </w:rPr>
-        <w:t xml:space="preserve">-19 has been a huge factor in transition of learning system. According to </w:t>
-      </w:r>
-      <w:proofErr w:type="spellStart"/>
-      <w:r>
-        <w:rPr>
-          <w:spacing w:val="20"/>
-        </w:rPr>
-        <w:t>Toquero</w:t>
-      </w:r>
-      <w:proofErr w:type="spellEnd"/>
-      <w:r>
-        <w:rPr>
-          <w:spacing w:val="20"/>
-        </w:rPr>
-        <w:t xml:space="preserve"> [</w:t>
+        <w:t>In addition, COVID-19 has been a huge factor in transition of learning system. According to Toquero [</w:t>
       </w:r>
       <w:r>
         <w:rPr>
@@ -1480,8 +1270,6 @@
         </w:rPr>
         <w:t>31</w:t>
       </w:r>
-      <w:bookmarkStart w:id="0" w:name="_GoBack"/>
-      <w:bookmarkEnd w:id="0"/>
       <w:r>
         <w:rPr>
           <w:spacing w:val="20"/>
@@ -1539,21 +1327,7 @@
         <w:rPr>
           <w:spacing w:val="20"/>
         </w:rPr>
-        <w:t xml:space="preserve">Computer-aided instruction (CAI) is the interactive and instructional presentation of various forms of educational media material. The use of a computer as a method to promote and enhance instruction is known as CAI. </w:t>
-      </w:r>
-      <w:proofErr w:type="spellStart"/>
-      <w:r>
-        <w:rPr>
-          <w:spacing w:val="20"/>
-        </w:rPr>
-        <w:t>Ruliah</w:t>
-      </w:r>
-      <w:proofErr w:type="spellEnd"/>
-      <w:r>
-        <w:rPr>
-          <w:spacing w:val="20"/>
-        </w:rPr>
-        <w:t xml:space="preserve"> et al. [</w:t>
+        <w:t>Computer-aided instruction (CAI) is the interactive and instructional presentation of various forms of educational media material. The use of a computer as a method to promote and enhance instruction is known as CAI. Ruliah et al. [</w:t>
       </w:r>
       <w:r>
         <w:rPr>
@@ -1703,21 +1477,7 @@
         <w:rPr>
           <w:spacing w:val="20"/>
         </w:rPr>
-        <w:t xml:space="preserve">] CAI also assisted preschoolers in learning interactively through the lessons presented and in recapitulating what they had just learned. </w:t>
-      </w:r>
-      <w:proofErr w:type="spellStart"/>
-      <w:r>
-        <w:rPr>
-          <w:spacing w:val="20"/>
-        </w:rPr>
-        <w:t>Funcion</w:t>
-      </w:r>
-      <w:proofErr w:type="spellEnd"/>
-      <w:r>
-        <w:rPr>
-          <w:spacing w:val="20"/>
-        </w:rPr>
-        <w:t xml:space="preserve"> et al. [</w:t>
+        <w:t>] CAI also assisted preschoolers in learning interactively through the lessons presented and in recapitulating what they had just learned. Funcion et al. [</w:t>
       </w:r>
       <w:r>
         <w:rPr>
@@ -2042,7 +1802,7 @@
 </file>
 
 <file path=word/endnotes.xml><?xml version="1.0" encoding="utf-8"?>
-<w:endnotes xmlns:wpc="http://schemas.microsoft.com/office/word/2010/wordprocessingCanvas" xmlns:cx="http://schemas.microsoft.com/office/drawing/2014/chartex" xmlns:cx1="http://schemas.microsoft.com/office/drawing/2015/9/8/chartex" xmlns:mc="http://schemas.openxmlformats.org/markup-compatibility/2006" xmlns:o="urn:schemas-microsoft-com:office:office" xmlns:r="http://schemas.openxmlformats.org/officeDocument/2006/relationships" xmlns:m="http://schemas.openxmlformats.org/officeDocument/2006/math" xmlns:v="urn:schemas-microsoft-com:vml" xmlns:wp14="http://schemas.microsoft.com/office/word/2010/wordprocessingDrawing" xmlns:wp="http://schemas.openxmlformats.org/drawingml/2006/wordprocessingDrawing" xmlns:w10="urn:schemas-microsoft-com:office:word" xmlns:w="http://schemas.openxmlformats.org/wordprocessingml/2006/main" xmlns:w14="http://schemas.microsoft.com/office/word/2010/wordml" xmlns:w15="http://schemas.microsoft.com/office/word/2012/wordml" xmlns:w16se="http://schemas.microsoft.com/office/word/2015/wordml/symex" xmlns:wpg="http://schemas.microsoft.com/office/word/2010/wordprocessingGroup" xmlns:wpi="http://schemas.microsoft.com/office/word/2010/wordprocessingInk" xmlns:wne="http://schemas.microsoft.com/office/word/2006/wordml" xmlns:wps="http://schemas.microsoft.com/office/word/2010/wordprocessingShape" mc:Ignorable="w14 w15 w16se wp14">
+<w:endnotes xmlns:wpc="http://schemas.microsoft.com/office/word/2010/wordprocessingCanvas" xmlns:mc="http://schemas.openxmlformats.org/markup-compatibility/2006" xmlns:o="urn:schemas-microsoft-com:office:office" xmlns:r="http://schemas.openxmlformats.org/officeDocument/2006/relationships" xmlns:m="http://schemas.openxmlformats.org/officeDocument/2006/math" xmlns:v="urn:schemas-microsoft-com:vml" xmlns:wp14="http://schemas.microsoft.com/office/word/2010/wordprocessingDrawing" xmlns:wp="http://schemas.openxmlformats.org/drawingml/2006/wordprocessingDrawing" xmlns:w10="urn:schemas-microsoft-com:office:word" xmlns:w="http://schemas.openxmlformats.org/wordprocessingml/2006/main" xmlns:w14="http://schemas.microsoft.com/office/word/2010/wordml" xmlns:w15="http://schemas.microsoft.com/office/word/2012/wordml" xmlns:wpg="http://schemas.microsoft.com/office/word/2010/wordprocessingGroup" xmlns:wpi="http://schemas.microsoft.com/office/word/2010/wordprocessingInk" xmlns:wne="http://schemas.microsoft.com/office/word/2006/wordml" xmlns:wps="http://schemas.microsoft.com/office/word/2010/wordprocessingShape" mc:Ignorable="w14 w15 wp14">
   <w:endnote w:type="separator" w:id="-1">
     <w:p>
       <w:r>
@@ -2061,7 +1821,7 @@
 </file>
 
 <file path=word/footer1.xml><?xml version="1.0" encoding="utf-8"?>
-<w:ftr xmlns:wpc="http://schemas.microsoft.com/office/word/2010/wordprocessingCanvas" xmlns:cx="http://schemas.microsoft.com/office/drawing/2014/chartex" xmlns:cx1="http://schemas.microsoft.com/office/drawing/2015/9/8/chartex" xmlns:mc="http://schemas.openxmlformats.org/markup-compatibility/2006" xmlns:o="urn:schemas-microsoft-com:office:office" xmlns:r="http://schemas.openxmlformats.org/officeDocument/2006/relationships" xmlns:m="http://schemas.openxmlformats.org/officeDocument/2006/math" xmlns:v="urn:schemas-microsoft-com:vml" xmlns:wp14="http://schemas.microsoft.com/office/word/2010/wordprocessingDrawing" xmlns:wp="http://schemas.openxmlformats.org/drawingml/2006/wordprocessingDrawing" xmlns:w10="urn:schemas-microsoft-com:office:word" xmlns:w="http://schemas.openxmlformats.org/wordprocessingml/2006/main" xmlns:w14="http://schemas.microsoft.com/office/word/2010/wordml" xmlns:w15="http://schemas.microsoft.com/office/word/2012/wordml" xmlns:w16se="http://schemas.microsoft.com/office/word/2015/wordml/symex" xmlns:wpg="http://schemas.microsoft.com/office/word/2010/wordprocessingGroup" xmlns:wpi="http://schemas.microsoft.com/office/word/2010/wordprocessingInk" xmlns:wne="http://schemas.microsoft.com/office/word/2006/wordml" xmlns:wps="http://schemas.microsoft.com/office/word/2010/wordprocessingShape" mc:Ignorable="w14 w15 w16se wp14">
+<w:ftr xmlns:wpc="http://schemas.microsoft.com/office/word/2010/wordprocessingCanvas" xmlns:mc="http://schemas.openxmlformats.org/markup-compatibility/2006" xmlns:o="urn:schemas-microsoft-com:office:office" xmlns:r="http://schemas.openxmlformats.org/officeDocument/2006/relationships" xmlns:m="http://schemas.openxmlformats.org/officeDocument/2006/math" xmlns:v="urn:schemas-microsoft-com:vml" xmlns:wp14="http://schemas.microsoft.com/office/word/2010/wordprocessingDrawing" xmlns:wp="http://schemas.openxmlformats.org/drawingml/2006/wordprocessingDrawing" xmlns:w10="urn:schemas-microsoft-com:office:word" xmlns:w="http://schemas.openxmlformats.org/wordprocessingml/2006/main" xmlns:w14="http://schemas.microsoft.com/office/word/2010/wordml" xmlns:w15="http://schemas.microsoft.com/office/word/2012/wordml" xmlns:wpg="http://schemas.microsoft.com/office/word/2010/wordprocessingGroup" xmlns:wpi="http://schemas.microsoft.com/office/word/2010/wordprocessingInk" xmlns:wne="http://schemas.microsoft.com/office/word/2006/wordml" xmlns:wps="http://schemas.microsoft.com/office/word/2010/wordprocessingShape" mc:Ignorable="w14 w15 wp14">
   <w:p>
     <w:pPr>
       <w:pStyle w:val="Footer"/>
@@ -2094,7 +1854,7 @@
 </file>
 
 <file path=word/footer2.xml><?xml version="1.0" encoding="utf-8"?>
-<w:ftr xmlns:wpc="http://schemas.microsoft.com/office/word/2010/wordprocessingCanvas" xmlns:cx="http://schemas.microsoft.com/office/drawing/2014/chartex" xmlns:cx1="http://schemas.microsoft.com/office/drawing/2015/9/8/chartex" xmlns:mc="http://schemas.openxmlformats.org/markup-compatibility/2006" xmlns:o="urn:schemas-microsoft-com:office:office" xmlns:r="http://schemas.openxmlformats.org/officeDocument/2006/relationships" xmlns:m="http://schemas.openxmlformats.org/officeDocument/2006/math" xmlns:v="urn:schemas-microsoft-com:vml" xmlns:wp14="http://schemas.microsoft.com/office/word/2010/wordprocessingDrawing" xmlns:wp="http://schemas.openxmlformats.org/drawingml/2006/wordprocessingDrawing" xmlns:w10="urn:schemas-microsoft-com:office:word" xmlns:w="http://schemas.openxmlformats.org/wordprocessingml/2006/main" xmlns:w14="http://schemas.microsoft.com/office/word/2010/wordml" xmlns:w15="http://schemas.microsoft.com/office/word/2012/wordml" xmlns:w16se="http://schemas.microsoft.com/office/word/2015/wordml/symex" xmlns:wpg="http://schemas.microsoft.com/office/word/2010/wordprocessingGroup" xmlns:wpi="http://schemas.microsoft.com/office/word/2010/wordprocessingInk" xmlns:wne="http://schemas.microsoft.com/office/word/2006/wordml" xmlns:wps="http://schemas.microsoft.com/office/word/2010/wordprocessingShape" mc:Ignorable="w14 w15 w16se wp14">
+<w:ftr xmlns:wpc="http://schemas.microsoft.com/office/word/2010/wordprocessingCanvas" xmlns:mc="http://schemas.openxmlformats.org/markup-compatibility/2006" xmlns:o="urn:schemas-microsoft-com:office:office" xmlns:r="http://schemas.openxmlformats.org/officeDocument/2006/relationships" xmlns:m="http://schemas.openxmlformats.org/officeDocument/2006/math" xmlns:v="urn:schemas-microsoft-com:vml" xmlns:wp14="http://schemas.microsoft.com/office/word/2010/wordprocessingDrawing" xmlns:wp="http://schemas.openxmlformats.org/drawingml/2006/wordprocessingDrawing" xmlns:w10="urn:schemas-microsoft-com:office:word" xmlns:w="http://schemas.openxmlformats.org/wordprocessingml/2006/main" xmlns:w14="http://schemas.microsoft.com/office/word/2010/wordml" xmlns:w15="http://schemas.microsoft.com/office/word/2012/wordml" xmlns:wpg="http://schemas.microsoft.com/office/word/2010/wordprocessingGroup" xmlns:wpi="http://schemas.microsoft.com/office/word/2010/wordprocessingInk" xmlns:wne="http://schemas.microsoft.com/office/word/2006/wordml" xmlns:wps="http://schemas.microsoft.com/office/word/2010/wordprocessingShape" mc:Ignorable="w14 w15 wp14">
   <w:p>
     <w:pPr>
       <w:pStyle w:val="Footer"/>
@@ -2405,7 +2165,6 @@
                                 <w:szCs w:val="56"/>
                               </w:rPr>
                             </w:pPr>
-                            <w:proofErr w:type="spellStart"/>
                             <w:r>
                               <w:rPr>
                                 <w:rFonts w:ascii="Old English Text MT" w:hAnsi="Old English Text MT"/>
@@ -2413,29 +2172,8 @@
                                 <w:sz w:val="56"/>
                                 <w:szCs w:val="56"/>
                               </w:rPr>
-                              <w:t>Pamantasan</w:t>
+                              <w:t>Pamantasan ng Cabuyao</w:t>
                             </w:r>
-                            <w:proofErr w:type="spellEnd"/>
-                            <w:r>
-                              <w:rPr>
-                                <w:rFonts w:ascii="Old English Text MT" w:hAnsi="Old English Text MT"/>
-                                <w:color w:val="00B050"/>
-                                <w:sz w:val="56"/>
-                                <w:szCs w:val="56"/>
-                              </w:rPr>
-                              <w:t xml:space="preserve"> ng </w:t>
-                            </w:r>
-                            <w:proofErr w:type="spellStart"/>
-                            <w:r>
-                              <w:rPr>
-                                <w:rFonts w:ascii="Old English Text MT" w:hAnsi="Old English Text MT"/>
-                                <w:color w:val="00B050"/>
-                                <w:sz w:val="56"/>
-                                <w:szCs w:val="56"/>
-                              </w:rPr>
-                              <w:t>Cabuyao</w:t>
-                            </w:r>
-                            <w:proofErr w:type="spellEnd"/>
                           </w:p>
                         </w:txbxContent>
                       </wps:txbx>
@@ -2455,7 +2193,7 @@
             </wp:anchor>
           </w:drawing>
         </mc:Choice>
-        <mc:Fallback>
+        <mc:Fallback xmlns:w16se="http://schemas.microsoft.com/office/word/2015/wordml/symex" xmlns:cx1="http://schemas.microsoft.com/office/drawing/2015/9/8/chartex" xmlns:cx="http://schemas.microsoft.com/office/drawing/2014/chartex">
           <w:pict>
             <v:group id="Group 1" o:spid="_x0000_s1036" style="position:absolute;margin-left:-26.8pt;margin-top:56.4pt;width:664.5pt;height:796.5pt;z-index:-251660800;mso-wrap-distance-left:0;mso-wrap-distance-right:0;mso-position-horizontal-relative:page" coordorigin="-540,-29" coordsize="13290,15930" o:gfxdata="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">
               <v:shapetype id="_x0000_t32" coordsize="21600,21600" o:spt="32" o:oned="t" path="m,l21600,21600e" filled="f">
@@ -2547,7 +2285,7 @@
 </file>
 
 <file path=word/footnotes.xml><?xml version="1.0" encoding="utf-8"?>
-<w:footnotes xmlns:wpc="http://schemas.microsoft.com/office/word/2010/wordprocessingCanvas" xmlns:cx="http://schemas.microsoft.com/office/drawing/2014/chartex" xmlns:cx1="http://schemas.microsoft.com/office/drawing/2015/9/8/chartex" xmlns:mc="http://schemas.openxmlformats.org/markup-compatibility/2006" xmlns:o="urn:schemas-microsoft-com:office:office" xmlns:r="http://schemas.openxmlformats.org/officeDocument/2006/relationships" xmlns:m="http://schemas.openxmlformats.org/officeDocument/2006/math" xmlns:v="urn:schemas-microsoft-com:vml" xmlns:wp14="http://schemas.microsoft.com/office/word/2010/wordprocessingDrawing" xmlns:wp="http://schemas.openxmlformats.org/drawingml/2006/wordprocessingDrawing" xmlns:w10="urn:schemas-microsoft-com:office:word" xmlns:w="http://schemas.openxmlformats.org/wordprocessingml/2006/main" xmlns:w14="http://schemas.microsoft.com/office/word/2010/wordml" xmlns:w15="http://schemas.microsoft.com/office/word/2012/wordml" xmlns:w16se="http://schemas.microsoft.com/office/word/2015/wordml/symex" xmlns:wpg="http://schemas.microsoft.com/office/word/2010/wordprocessingGroup" xmlns:wpi="http://schemas.microsoft.com/office/word/2010/wordprocessingInk" xmlns:wne="http://schemas.microsoft.com/office/word/2006/wordml" xmlns:wps="http://schemas.microsoft.com/office/word/2010/wordprocessingShape" mc:Ignorable="w14 w15 w16se wp14">
+<w:footnotes xmlns:wpc="http://schemas.microsoft.com/office/word/2010/wordprocessingCanvas" xmlns:mc="http://schemas.openxmlformats.org/markup-compatibility/2006" xmlns:o="urn:schemas-microsoft-com:office:office" xmlns:r="http://schemas.openxmlformats.org/officeDocument/2006/relationships" xmlns:m="http://schemas.openxmlformats.org/officeDocument/2006/math" xmlns:v="urn:schemas-microsoft-com:vml" xmlns:wp14="http://schemas.microsoft.com/office/word/2010/wordprocessingDrawing" xmlns:wp="http://schemas.openxmlformats.org/drawingml/2006/wordprocessingDrawing" xmlns:w10="urn:schemas-microsoft-com:office:word" xmlns:w="http://schemas.openxmlformats.org/wordprocessingml/2006/main" xmlns:w14="http://schemas.microsoft.com/office/word/2010/wordml" xmlns:w15="http://schemas.microsoft.com/office/word/2012/wordml" xmlns:wpg="http://schemas.microsoft.com/office/word/2010/wordprocessingGroup" xmlns:wpi="http://schemas.microsoft.com/office/word/2010/wordprocessingInk" xmlns:wne="http://schemas.microsoft.com/office/word/2006/wordml" xmlns:wps="http://schemas.microsoft.com/office/word/2010/wordprocessingShape" mc:Ignorable="w14 w15 wp14">
   <w:footnote w:type="separator" w:id="-1">
     <w:p>
       <w:r>
@@ -2566,7 +2304,7 @@
 </file>
 
 <file path=word/header1.xml><?xml version="1.0" encoding="utf-8"?>
-<w:hdr xmlns:wpc="http://schemas.microsoft.com/office/word/2010/wordprocessingCanvas" xmlns:cx="http://schemas.microsoft.com/office/drawing/2014/chartex" xmlns:cx1="http://schemas.microsoft.com/office/drawing/2015/9/8/chartex" xmlns:mc="http://schemas.openxmlformats.org/markup-compatibility/2006" xmlns:o="urn:schemas-microsoft-com:office:office" xmlns:r="http://schemas.openxmlformats.org/officeDocument/2006/relationships" xmlns:m="http://schemas.openxmlformats.org/officeDocument/2006/math" xmlns:v="urn:schemas-microsoft-com:vml" xmlns:wp14="http://schemas.microsoft.com/office/word/2010/wordprocessingDrawing" xmlns:wp="http://schemas.openxmlformats.org/drawingml/2006/wordprocessingDrawing" xmlns:w10="urn:schemas-microsoft-com:office:word" xmlns:w="http://schemas.openxmlformats.org/wordprocessingml/2006/main" xmlns:w14="http://schemas.microsoft.com/office/word/2010/wordml" xmlns:w15="http://schemas.microsoft.com/office/word/2012/wordml" xmlns:w16se="http://schemas.microsoft.com/office/word/2015/wordml/symex" xmlns:wpg="http://schemas.microsoft.com/office/word/2010/wordprocessingGroup" xmlns:wpi="http://schemas.microsoft.com/office/word/2010/wordprocessingInk" xmlns:wne="http://schemas.microsoft.com/office/word/2006/wordml" xmlns:wps="http://schemas.microsoft.com/office/word/2010/wordprocessingShape" mc:Ignorable="w14 w15 w16se wp14">
+<w:hdr xmlns:wpc="http://schemas.microsoft.com/office/word/2010/wordprocessingCanvas" xmlns:mc="http://schemas.openxmlformats.org/markup-compatibility/2006" xmlns:o="urn:schemas-microsoft-com:office:office" xmlns:r="http://schemas.openxmlformats.org/officeDocument/2006/relationships" xmlns:m="http://schemas.openxmlformats.org/officeDocument/2006/math" xmlns:v="urn:schemas-microsoft-com:vml" xmlns:wp14="http://schemas.microsoft.com/office/word/2010/wordprocessingDrawing" xmlns:wp="http://schemas.openxmlformats.org/drawingml/2006/wordprocessingDrawing" xmlns:w10="urn:schemas-microsoft-com:office:word" xmlns:w="http://schemas.openxmlformats.org/wordprocessingml/2006/main" xmlns:w14="http://schemas.microsoft.com/office/word/2010/wordml" xmlns:w15="http://schemas.microsoft.com/office/word/2012/wordml" xmlns:wpg="http://schemas.microsoft.com/office/word/2010/wordprocessingGroup" xmlns:wpi="http://schemas.microsoft.com/office/word/2010/wordprocessingInk" xmlns:wne="http://schemas.microsoft.com/office/word/2006/wordml" xmlns:wps="http://schemas.microsoft.com/office/word/2010/wordprocessingShape" mc:Ignorable="w14 w15 wp14">
   <w:p>
     <w:pPr>
       <w:pStyle w:val="Header"/>
@@ -2609,7 +2347,7 @@
 </file>
 
 <file path=word/header2.xml><?xml version="1.0" encoding="utf-8"?>
-<w:hdr xmlns:wpc="http://schemas.microsoft.com/office/word/2010/wordprocessingCanvas" xmlns:cx="http://schemas.microsoft.com/office/drawing/2014/chartex" xmlns:cx1="http://schemas.microsoft.com/office/drawing/2015/9/8/chartex" xmlns:mc="http://schemas.openxmlformats.org/markup-compatibility/2006" xmlns:o="urn:schemas-microsoft-com:office:office" xmlns:r="http://schemas.openxmlformats.org/officeDocument/2006/relationships" xmlns:m="http://schemas.openxmlformats.org/officeDocument/2006/math" xmlns:v="urn:schemas-microsoft-com:vml" xmlns:wp14="http://schemas.microsoft.com/office/word/2010/wordprocessingDrawing" xmlns:wp="http://schemas.openxmlformats.org/drawingml/2006/wordprocessingDrawing" xmlns:w10="urn:schemas-microsoft-com:office:word" xmlns:w="http://schemas.openxmlformats.org/wordprocessingml/2006/main" xmlns:w14="http://schemas.microsoft.com/office/word/2010/wordml" xmlns:w15="http://schemas.microsoft.com/office/word/2012/wordml" xmlns:w16se="http://schemas.microsoft.com/office/word/2015/wordml/symex" xmlns:wpg="http://schemas.microsoft.com/office/word/2010/wordprocessingGroup" xmlns:wpi="http://schemas.microsoft.com/office/word/2010/wordprocessingInk" xmlns:wne="http://schemas.microsoft.com/office/word/2006/wordml" xmlns:wps="http://schemas.microsoft.com/office/word/2010/wordprocessingShape" mc:Ignorable="w14 w15 w16se wp14">
+<w:hdr xmlns:wpc="http://schemas.microsoft.com/office/word/2010/wordprocessingCanvas" xmlns:mc="http://schemas.openxmlformats.org/markup-compatibility/2006" xmlns:o="urn:schemas-microsoft-com:office:office" xmlns:r="http://schemas.openxmlformats.org/officeDocument/2006/relationships" xmlns:m="http://schemas.openxmlformats.org/officeDocument/2006/math" xmlns:v="urn:schemas-microsoft-com:vml" xmlns:wp14="http://schemas.microsoft.com/office/word/2010/wordprocessingDrawing" xmlns:wp="http://schemas.openxmlformats.org/drawingml/2006/wordprocessingDrawing" xmlns:w10="urn:schemas-microsoft-com:office:word" xmlns:w="http://schemas.openxmlformats.org/wordprocessingml/2006/main" xmlns:w14="http://schemas.microsoft.com/office/word/2010/wordml" xmlns:w15="http://schemas.microsoft.com/office/word/2012/wordml" xmlns:wpg="http://schemas.microsoft.com/office/word/2010/wordprocessingGroup" xmlns:wpi="http://schemas.microsoft.com/office/word/2010/wordprocessingInk" xmlns:wne="http://schemas.microsoft.com/office/word/2006/wordml" xmlns:wps="http://schemas.microsoft.com/office/word/2010/wordprocessingShape" mc:Ignorable="w14 w15 wp14">
   <w:p>
     <w:pPr>
       <w:pStyle w:val="Default"/>
@@ -2908,7 +2646,7 @@
             </wp:anchor>
           </w:drawing>
         </mc:Choice>
-        <mc:Fallback>
+        <mc:Fallback xmlns:w16se="http://schemas.microsoft.com/office/word/2015/wordml/symex" xmlns:cx1="http://schemas.microsoft.com/office/drawing/2015/9/8/chartex" xmlns:cx="http://schemas.microsoft.com/office/drawing/2014/chartex">
           <w:pict>
             <v:group id="Group 13" o:spid="_x0000_s1027" style="position:absolute;left:0;text-align:left;margin-left:0;margin-top:-32.05pt;width:664.5pt;height:796.5pt;z-index:-251658752;mso-wrap-distance-left:0;mso-wrap-distance-right:0;mso-position-horizontal:center;mso-position-horizontal-relative:page" coordorigin="-540,-29" coordsize="13290,15930" o:gfxdata="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">
               <v:shapetype id="_x0000_t32" coordsize="21600,21600" o:spt="32" o:oned="t" path="m,l21600,21600e" filled="f">
@@ -3083,7 +2821,7 @@
             </wp:anchor>
           </w:drawing>
         </mc:Choice>
-        <mc:Fallback>
+        <mc:Fallback xmlns:w16se="http://schemas.microsoft.com/office/word/2015/wordml/symex" xmlns:cx1="http://schemas.microsoft.com/office/drawing/2015/9/8/chartex" xmlns:cx="http://schemas.microsoft.com/office/drawing/2014/chartex">
           <w:pict>
             <v:group w14:anchorId="427138EC" id="Group 15" o:spid="_x0000_s1026" style="position:absolute;margin-left:11.1pt;margin-top:10.2pt;width:349.5pt;height:52.75pt;z-index:251662336;mso-wrap-distance-left:0;mso-wrap-distance-right:0" coordsize="44386,6699" o:gfxdata="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">
               <v:shapetype id="_x0000_t75" coordsize="21600,21600" o:spt="75" o:preferrelative="t" path="m@4@5l@4@11@9@11@9@5xe" filled="f" stroked="f">
@@ -3232,7 +2970,7 @@
                                   <w:noProof/>
                                   <w:color w:val="00B050"/>
                                 </w:rPr>
-                                <w:t>30</w:t>
+                                <w:t>22</w:t>
                               </w:r>
                               <w:r>
                                 <w:rPr>
@@ -3332,7 +3070,7 @@
                             <w:noProof/>
                             <w:color w:val="00B050"/>
                           </w:rPr>
-                          <w:t>30</w:t>
+                          <w:t>22</w:t>
                         </w:r>
                         <w:r>
                           <w:rPr>
@@ -3445,7 +3183,7 @@
             </wp:anchor>
           </w:drawing>
         </mc:Choice>
-        <mc:Fallback>
+        <mc:Fallback xmlns:w16se="http://schemas.microsoft.com/office/word/2015/wordml/symex" xmlns:cx1="http://schemas.microsoft.com/office/drawing/2015/9/8/chartex" xmlns:cx="http://schemas.microsoft.com/office/drawing/2014/chartex">
           <w:pict>
             <v:rect id="Text Box 2" o:spid="_x0000_s1035" style="position:absolute;margin-left:17.5pt;margin-top:7.15pt;width:51.55pt;height:24.7pt;z-index:251659776;visibility:visible;mso-wrap-style:square;mso-width-percent:0;mso-height-percent:0;mso-wrap-distance-left:0;mso-wrap-distance-top:0;mso-wrap-distance-right:0;mso-wrap-distance-bottom:0;mso-position-horizontal:absolute;mso-position-horizontal-relative:right-margin-area;mso-position-vertical:absolute;mso-position-vertical-relative:text;mso-width-percent:0;mso-height-percent:0;mso-width-relative:margin;mso-height-relative:margin;v-text-anchor:top" o:gfxdata="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" filled="f" stroked="f">
               <v:path arrowok="t"/>
@@ -3479,7 +3217,7 @@
 </file>
 
 <file path=word/numbering.xml><?xml version="1.0" encoding="utf-8"?>
-<w:numbering xmlns:wpc="http://schemas.microsoft.com/office/word/2010/wordprocessingCanvas" xmlns:cx="http://schemas.microsoft.com/office/drawing/2014/chartex" xmlns:cx1="http://schemas.microsoft.com/office/drawing/2015/9/8/chartex" xmlns:mc="http://schemas.openxmlformats.org/markup-compatibility/2006" xmlns:o="urn:schemas-microsoft-com:office:office" xmlns:r="http://schemas.openxmlformats.org/officeDocument/2006/relationships" xmlns:m="http://schemas.openxmlformats.org/officeDocument/2006/math" xmlns:v="urn:schemas-microsoft-com:vml" xmlns:wp14="http://schemas.microsoft.com/office/word/2010/wordprocessingDrawing" xmlns:wp="http://schemas.openxmlformats.org/drawingml/2006/wordprocessingDrawing" xmlns:w10="urn:schemas-microsoft-com:office:word" xmlns:w="http://schemas.openxmlformats.org/wordprocessingml/2006/main" xmlns:w14="http://schemas.microsoft.com/office/word/2010/wordml" xmlns:w15="http://schemas.microsoft.com/office/word/2012/wordml" xmlns:w16se="http://schemas.microsoft.com/office/word/2015/wordml/symex" xmlns:wpg="http://schemas.microsoft.com/office/word/2010/wordprocessingGroup" xmlns:wpi="http://schemas.microsoft.com/office/word/2010/wordprocessingInk" xmlns:wne="http://schemas.microsoft.com/office/word/2006/wordml" xmlns:wps="http://schemas.microsoft.com/office/word/2010/wordprocessingShape" mc:Ignorable="w14 w15 w16se wp14">
+<w:numbering xmlns:wpc="http://schemas.microsoft.com/office/word/2010/wordprocessingCanvas" xmlns:mc="http://schemas.openxmlformats.org/markup-compatibility/2006" xmlns:o="urn:schemas-microsoft-com:office:office" xmlns:r="http://schemas.openxmlformats.org/officeDocument/2006/relationships" xmlns:m="http://schemas.openxmlformats.org/officeDocument/2006/math" xmlns:v="urn:schemas-microsoft-com:vml" xmlns:wp14="http://schemas.microsoft.com/office/word/2010/wordprocessingDrawing" xmlns:wp="http://schemas.openxmlformats.org/drawingml/2006/wordprocessingDrawing" xmlns:w10="urn:schemas-microsoft-com:office:word" xmlns:w="http://schemas.openxmlformats.org/wordprocessingml/2006/main" xmlns:w14="http://schemas.microsoft.com/office/word/2010/wordml" xmlns:w15="http://schemas.microsoft.com/office/word/2012/wordml" xmlns:wpg="http://schemas.microsoft.com/office/word/2010/wordprocessingGroup" xmlns:wpi="http://schemas.microsoft.com/office/word/2010/wordprocessingInk" xmlns:wne="http://schemas.microsoft.com/office/word/2006/wordml" xmlns:wps="http://schemas.microsoft.com/office/word/2010/wordprocessingShape" mc:Ignorable="w14 w15 wp14">
   <w:abstractNum w:abstractNumId="0" w15:restartNumberingAfterBreak="0">
     <w:nsid w:val="00000001"/>
     <w:multiLevelType w:val="hybridMultilevel"/>
@@ -5887,7 +5625,7 @@
 </file>
 
 <file path=word/styles.xml><?xml version="1.0" encoding="utf-8"?>
-<w:styles xmlns:mc="http://schemas.openxmlformats.org/markup-compatibility/2006" xmlns:r="http://schemas.openxmlformats.org/officeDocument/2006/relationships" xmlns:w="http://schemas.openxmlformats.org/wordprocessingml/2006/main" xmlns:w14="http://schemas.microsoft.com/office/word/2010/wordml" xmlns:w15="http://schemas.microsoft.com/office/word/2012/wordml" xmlns:w16se="http://schemas.microsoft.com/office/word/2015/wordml/symex" mc:Ignorable="w14 w15 w16se">
+<w:styles xmlns:mc="http://schemas.openxmlformats.org/markup-compatibility/2006" xmlns:r="http://schemas.openxmlformats.org/officeDocument/2006/relationships" xmlns:w="http://schemas.openxmlformats.org/wordprocessingml/2006/main" xmlns:w14="http://schemas.microsoft.com/office/word/2010/wordml" xmlns:w15="http://schemas.microsoft.com/office/word/2012/wordml" mc:Ignorable="w14 w15">
   <w:docDefaults>
     <w:rPrDefault>
       <w:rPr>
@@ -7061,6 +6799,21 @@
 </file>
 
 <file path=customXml/item1.xml><?xml version="1.0" encoding="utf-8"?>
+<?mso-contentType ?>
+<FormTemplates xmlns="http://schemas.microsoft.com/sharepoint/v3/contenttype/forms">
+  <Display>DocumentLibraryForm</Display>
+  <Edit>DocumentLibraryForm</Edit>
+  <New>DocumentLibraryForm</New>
+</FormTemplates>
+</file>
+
+<file path=customXml/item2.xml><?xml version="1.0" encoding="utf-8"?>
+<p:properties xmlns:p="http://schemas.microsoft.com/office/2006/metadata/properties" xmlns:xsi="http://www.w3.org/2001/XMLSchema-instance" xmlns:pc="http://schemas.microsoft.com/office/infopath/2007/PartnerControls">
+  <documentManagement/>
+</p:properties>
+</file>
+
+<file path=customXml/item3.xml><?xml version="1.0" encoding="utf-8"?>
 <ct:contentTypeSchema xmlns:ct="http://schemas.microsoft.com/office/2006/metadata/contentType" xmlns:ma="http://schemas.microsoft.com/office/2006/metadata/properties/metaAttributes" ct:_="" ma:_="" ma:contentTypeName="Document" ma:contentTypeID="0x010100977366A60CD39544A78AB0177C3CF2FA" ma:contentTypeVersion="3" ma:contentTypeDescription="Create a new document." ma:contentTypeScope="" ma:versionID="730c271107f671bee5102b4a43d40200">
   <xsd:schema xmlns:xsd="http://www.w3.org/2001/XMLSchema" xmlns:xs="http://www.w3.org/2001/XMLSchema" xmlns:p="http://schemas.microsoft.com/office/2006/metadata/properties" xmlns:ns2="780aa2b1-5012-4f4d-93a3-6170ac558556" targetNamespace="http://schemas.microsoft.com/office/2006/metadata/properties" ma:root="true" ma:fieldsID="e454fea9b57f79d02f3c9d0f0c532add" ns2:_="">
     <xsd:import namespace="780aa2b1-5012-4f4d-93a3-6170ac558556"/>
@@ -7198,26 +6951,28 @@
 </ct:contentTypeSchema>
 </file>
 
-<file path=customXml/item2.xml><?xml version="1.0" encoding="utf-8"?>
-<p:properties xmlns:p="http://schemas.microsoft.com/office/2006/metadata/properties" xmlns:xsi="http://www.w3.org/2001/XMLSchema-instance" xmlns:pc="http://schemas.microsoft.com/office/infopath/2007/PartnerControls">
-  <documentManagement/>
-</p:properties>
-</file>
-
-<file path=customXml/item3.xml><?xml version="1.0" encoding="utf-8"?>
-<?mso-contentType ?>
-<FormTemplates xmlns="http://schemas.microsoft.com/sharepoint/v3/contenttype/forms">
-  <Display>DocumentLibraryForm</Display>
-  <Edit>DocumentLibraryForm</Edit>
-  <New>DocumentLibraryForm</New>
-</FormTemplates>
-</file>
-
 <file path=customXml/item4.xml><?xml version="1.0" encoding="utf-8"?>
 <b:Sources xmlns:b="http://schemas.openxmlformats.org/officeDocument/2006/bibliography" xmlns="http://schemas.openxmlformats.org/officeDocument/2006/bibliography" SelectedStyle="\APASixthEditionOfficeOnline.xsl" StyleName="APA" Version="6"/>
 </file>
 
 <file path=customXml/itemProps1.xml><?xml version="1.0" encoding="utf-8"?>
+<ds:datastoreItem xmlns:ds="http://schemas.openxmlformats.org/officeDocument/2006/customXml" ds:itemID="{D5E8F4B5-A3D8-42DC-9C05-2DF4D334F57F}">
+  <ds:schemaRefs>
+    <ds:schemaRef ds:uri="http://schemas.microsoft.com/sharepoint/v3/contenttype/forms"/>
+  </ds:schemaRefs>
+</ds:datastoreItem>
+</file>
+
+<file path=customXml/itemProps2.xml><?xml version="1.0" encoding="utf-8"?>
+<ds:datastoreItem xmlns:ds="http://schemas.openxmlformats.org/officeDocument/2006/customXml" ds:itemID="{28493D3E-A7D5-4E66-8F58-C25D185AA5EA}">
+  <ds:schemaRefs>
+    <ds:schemaRef ds:uri="http://schemas.microsoft.com/office/2006/metadata/properties"/>
+    <ds:schemaRef ds:uri="http://schemas.microsoft.com/office/infopath/2007/PartnerControls"/>
+  </ds:schemaRefs>
+</ds:datastoreItem>
+</file>
+
+<file path=customXml/itemProps3.xml><?xml version="1.0" encoding="utf-8"?>
 <ds:datastoreItem xmlns:ds="http://schemas.openxmlformats.org/officeDocument/2006/customXml" ds:itemID="{04F40607-9DB2-4ABC-ABA5-3AF65D1B2CFD}">
   <ds:schemaRefs>
     <ds:schemaRef ds:uri="http://schemas.microsoft.com/office/2006/metadata/contentType"/>
@@ -7235,25 +6990,8 @@
 </ds:datastoreItem>
 </file>
 
-<file path=customXml/itemProps2.xml><?xml version="1.0" encoding="utf-8"?>
-<ds:datastoreItem xmlns:ds="http://schemas.openxmlformats.org/officeDocument/2006/customXml" ds:itemID="{28493D3E-A7D5-4E66-8F58-C25D185AA5EA}">
-  <ds:schemaRefs>
-    <ds:schemaRef ds:uri="http://schemas.microsoft.com/office/2006/metadata/properties"/>
-    <ds:schemaRef ds:uri="http://schemas.microsoft.com/office/infopath/2007/PartnerControls"/>
-  </ds:schemaRefs>
-</ds:datastoreItem>
-</file>
-
-<file path=customXml/itemProps3.xml><?xml version="1.0" encoding="utf-8"?>
-<ds:datastoreItem xmlns:ds="http://schemas.openxmlformats.org/officeDocument/2006/customXml" ds:itemID="{D5E8F4B5-A3D8-42DC-9C05-2DF4D334F57F}">
-  <ds:schemaRefs>
-    <ds:schemaRef ds:uri="http://schemas.microsoft.com/sharepoint/v3/contenttype/forms"/>
-  </ds:schemaRefs>
-</ds:datastoreItem>
-</file>
-
 <file path=customXml/itemProps4.xml><?xml version="1.0" encoding="utf-8"?>
-<ds:datastoreItem xmlns:ds="http://schemas.openxmlformats.org/officeDocument/2006/customXml" ds:itemID="{B7655AC3-BDF2-4EB8-B65A-6A3BACC6916E}">
+<ds:datastoreItem xmlns:ds="http://schemas.openxmlformats.org/officeDocument/2006/customXml" ds:itemID="{4CBC2FC1-F8B4-46E8-AEDC-8F3E1E9974C5}">
   <ds:schemaRefs>
     <ds:schemaRef ds:uri="http://schemas.openxmlformats.org/officeDocument/2006/bibliography"/>
   </ds:schemaRefs>
